--- a/23-03-17 - Kleingewerbe - Formen der Kaufmannseigenschaft.docx
+++ b/23-03-17 - Kleingewerbe - Formen der Kaufmannseigenschaft.docx
@@ -4,6 +4,7 @@
   <w:body>
     <w:p>
       <w:pPr>
+        <w:pStyle w:val="Listenabsatz"/>
         <w:rPr>
           <w:sz w:val="36"/>
           <w:szCs w:val="36"/>
@@ -12,238 +13,6 @@
       </w:pPr>
       <w:bookmarkStart w:id="0" w:name="_GoBack"/>
       <w:bookmarkEnd w:id="0"/>
-      <w:r>
-        <w:rPr>
-          <w:sz w:val="36"/>
-          <w:szCs w:val="36"/>
-          <w:u w:val="single"/>
-        </w:rPr>
-        <w:t>Vertragsarten</w:t>
-      </w:r>
-      <w:r>
-        <w:rPr>
-          <w:sz w:val="36"/>
-          <w:szCs w:val="36"/>
-          <w:u w:val="single"/>
-        </w:rPr>
-        <w:t xml:space="preserve"> </w:t>
-      </w:r>
-      <w:r>
-        <w:rPr>
-          <w:u w:val="single"/>
-        </w:rPr>
-        <w:t>(siehe Seite 47)</w:t>
-      </w:r>
-    </w:p>
-    <w:p>
-      <w:pPr>
-        <w:pStyle w:val="Listenabsatz"/>
-        <w:numPr>
-          <w:ilvl w:val="0"/>
-          <w:numId w:val="13"/>
-        </w:numPr>
-        <w:rPr>
-          <w:sz w:val="36"/>
-          <w:szCs w:val="36"/>
-        </w:rPr>
-      </w:pPr>
-      <w:r>
-        <w:rPr>
-          <w:sz w:val="36"/>
-          <w:szCs w:val="36"/>
-        </w:rPr>
-        <w:t>Kaufvertrag</w:t>
-      </w:r>
-    </w:p>
-    <w:p>
-      <w:pPr>
-        <w:pStyle w:val="Listenabsatz"/>
-        <w:numPr>
-          <w:ilvl w:val="0"/>
-          <w:numId w:val="13"/>
-        </w:numPr>
-        <w:rPr>
-          <w:sz w:val="36"/>
-          <w:szCs w:val="36"/>
-        </w:rPr>
-      </w:pPr>
-      <w:r>
-        <w:rPr>
-          <w:sz w:val="36"/>
-          <w:szCs w:val="36"/>
-        </w:rPr>
-        <w:t>Darlehensvertrag</w:t>
-      </w:r>
-    </w:p>
-    <w:p>
-      <w:pPr>
-        <w:pStyle w:val="Listenabsatz"/>
-        <w:numPr>
-          <w:ilvl w:val="0"/>
-          <w:numId w:val="13"/>
-        </w:numPr>
-        <w:rPr>
-          <w:sz w:val="36"/>
-          <w:szCs w:val="36"/>
-        </w:rPr>
-      </w:pPr>
-      <w:r>
-        <w:rPr>
-          <w:sz w:val="36"/>
-          <w:szCs w:val="36"/>
-        </w:rPr>
-        <w:t xml:space="preserve">Ratenlieferungsvertrag </w:t>
-      </w:r>
-    </w:p>
-    <w:p>
-      <w:pPr>
-        <w:pStyle w:val="Listenabsatz"/>
-        <w:numPr>
-          <w:ilvl w:val="0"/>
-          <w:numId w:val="13"/>
-        </w:numPr>
-        <w:rPr>
-          <w:sz w:val="36"/>
-          <w:szCs w:val="36"/>
-        </w:rPr>
-      </w:pPr>
-      <w:r>
-        <w:rPr>
-          <w:sz w:val="36"/>
-          <w:szCs w:val="36"/>
-        </w:rPr>
-        <w:t>Schenkungsvertrag</w:t>
-      </w:r>
-    </w:p>
-    <w:p>
-      <w:pPr>
-        <w:pStyle w:val="Listenabsatz"/>
-        <w:numPr>
-          <w:ilvl w:val="0"/>
-          <w:numId w:val="13"/>
-        </w:numPr>
-        <w:rPr>
-          <w:sz w:val="36"/>
-          <w:szCs w:val="36"/>
-        </w:rPr>
-      </w:pPr>
-      <w:r>
-        <w:rPr>
-          <w:sz w:val="36"/>
-          <w:szCs w:val="36"/>
-        </w:rPr>
-        <w:t>Mietvertrag</w:t>
-      </w:r>
-    </w:p>
-    <w:p>
-      <w:pPr>
-        <w:pStyle w:val="Listenabsatz"/>
-        <w:numPr>
-          <w:ilvl w:val="0"/>
-          <w:numId w:val="13"/>
-        </w:numPr>
-        <w:rPr>
-          <w:sz w:val="36"/>
-          <w:szCs w:val="36"/>
-        </w:rPr>
-      </w:pPr>
-      <w:r>
-        <w:rPr>
-          <w:sz w:val="36"/>
-          <w:szCs w:val="36"/>
-        </w:rPr>
-        <w:t>Pachtvertrag</w:t>
-      </w:r>
-    </w:p>
-    <w:p>
-      <w:pPr>
-        <w:pStyle w:val="Listenabsatz"/>
-        <w:numPr>
-          <w:ilvl w:val="0"/>
-          <w:numId w:val="13"/>
-        </w:numPr>
-        <w:rPr>
-          <w:sz w:val="36"/>
-          <w:szCs w:val="36"/>
-        </w:rPr>
-      </w:pPr>
-      <w:r>
-        <w:rPr>
-          <w:sz w:val="36"/>
-          <w:szCs w:val="36"/>
-        </w:rPr>
-        <w:t>Leihvertrag</w:t>
-      </w:r>
-    </w:p>
-    <w:p>
-      <w:pPr>
-        <w:pStyle w:val="Listenabsatz"/>
-        <w:numPr>
-          <w:ilvl w:val="0"/>
-          <w:numId w:val="13"/>
-        </w:numPr>
-        <w:rPr>
-          <w:sz w:val="36"/>
-          <w:szCs w:val="36"/>
-        </w:rPr>
-      </w:pPr>
-      <w:r>
-        <w:rPr>
-          <w:sz w:val="36"/>
-          <w:szCs w:val="36"/>
-        </w:rPr>
-        <w:t>Dienstvertrag</w:t>
-      </w:r>
-    </w:p>
-    <w:p>
-      <w:pPr>
-        <w:pStyle w:val="Listenabsatz"/>
-        <w:numPr>
-          <w:ilvl w:val="0"/>
-          <w:numId w:val="13"/>
-        </w:numPr>
-        <w:rPr>
-          <w:sz w:val="36"/>
-          <w:szCs w:val="36"/>
-        </w:rPr>
-      </w:pPr>
-      <w:r>
-        <w:rPr>
-          <w:sz w:val="36"/>
-          <w:szCs w:val="36"/>
-        </w:rPr>
-        <w:t>Werkvertrag</w:t>
-      </w:r>
-    </w:p>
-    <w:p>
-      <w:pPr>
-        <w:pStyle w:val="Listenabsatz"/>
-        <w:numPr>
-          <w:ilvl w:val="0"/>
-          <w:numId w:val="13"/>
-        </w:numPr>
-        <w:rPr>
-          <w:sz w:val="36"/>
-          <w:szCs w:val="36"/>
-        </w:rPr>
-      </w:pPr>
-      <w:r>
-        <w:rPr>
-          <w:sz w:val="36"/>
-          <w:szCs w:val="36"/>
-        </w:rPr>
-        <w:t>Gesellschaftsvertrag (BGB-Gesellschaft/GbR)</w:t>
-      </w:r>
-    </w:p>
-    <w:p>
-      <w:pPr>
-        <w:pStyle w:val="Listenabsatz"/>
-        <w:rPr>
-          <w:sz w:val="36"/>
-          <w:szCs w:val="36"/>
-          <w:u w:val="single"/>
-        </w:rPr>
-      </w:pPr>
       <w:r>
         <w:rPr>
           <w:sz w:val="36"/>
@@ -643,6 +412,7 @@
           <w:sz w:val="36"/>
           <w:szCs w:val="36"/>
         </w:rPr>
+        <w:lastRenderedPageBreak/>
         <w:t>Kannkaufmann</w:t>
       </w:r>
       <w:r>
